--- a/qt_sizePolicy.docx
+++ b/qt_sizePolicy.docx
@@ -4,19 +4,11 @@
   <w:body>
     <w:p/>
     <w:p>
-      <w:proofErr w:type="spellStart"/>
-      <w:r>
-        <w:rPr>
-          <w:rFonts w:hint="eastAsia"/>
-        </w:rPr>
-        <w:t>QSizePolicy</w:t>
-      </w:r>
-      <w:proofErr w:type="spellEnd"/>
-      <w:r>
-        <w:rPr>
-          <w:rFonts w:hint="eastAsia"/>
-        </w:rPr>
-        <w:t>::Fixed</w:t>
+      <w:r>
+        <w:rPr>
+          <w:rFonts w:hint="eastAsia"/>
+        </w:rPr>
+        <w:t>QSizePolicy::Fixed</w:t>
       </w:r>
       <w:r>
         <w:rPr>
@@ -35,21 +27,7 @@
         <w:rPr>
           <w:rFonts w:hint="eastAsia"/>
         </w:rPr>
-        <w:t xml:space="preserve"> </w:t>
-      </w:r>
-      <w:proofErr w:type="spellStart"/>
-      <w:r>
-        <w:rPr>
-          <w:rFonts w:hint="eastAsia"/>
-        </w:rPr>
-        <w:t>sizeHint</w:t>
-      </w:r>
-      <w:proofErr w:type="spellEnd"/>
-      <w:r>
-        <w:rPr>
-          <w:rFonts w:hint="eastAsia"/>
-        </w:rPr>
-        <w:t xml:space="preserve">() </w:t>
+        <w:t xml:space="preserve"> sizeHint() </w:t>
       </w:r>
       <w:r>
         <w:rPr>
@@ -83,19 +61,11 @@
       </w:r>
     </w:p>
     <w:p>
-      <w:proofErr w:type="spellStart"/>
-      <w:r>
-        <w:rPr>
-          <w:rFonts w:hint="eastAsia"/>
-        </w:rPr>
-        <w:t>QSizePolicy</w:t>
-      </w:r>
-      <w:proofErr w:type="spellEnd"/>
-      <w:r>
-        <w:rPr>
-          <w:rFonts w:hint="eastAsia"/>
-        </w:rPr>
-        <w:t>::Minimum</w:t>
+      <w:r>
+        <w:rPr>
+          <w:rFonts w:hint="eastAsia"/>
+        </w:rPr>
+        <w:t>QSizePolicy::Minimum</w:t>
       </w:r>
       <w:r>
         <w:rPr>
@@ -109,19 +79,11 @@
         </w:rPr>
         <w:t>可以伸展和收缩，不过</w:t>
       </w:r>
-      <w:proofErr w:type="spellStart"/>
-      <w:r>
-        <w:rPr>
-          <w:rFonts w:hint="eastAsia"/>
-        </w:rPr>
-        <w:t>sizeHint</w:t>
-      </w:r>
-      <w:proofErr w:type="spellEnd"/>
-      <w:r>
-        <w:rPr>
-          <w:rFonts w:hint="eastAsia"/>
-        </w:rPr>
-        <w:t xml:space="preserve">() </w:t>
+      <w:r>
+        <w:rPr>
+          <w:rFonts w:hint="eastAsia"/>
+        </w:rPr>
+        <w:t xml:space="preserve">sizeHint() </w:t>
       </w:r>
       <w:r>
         <w:rPr>
@@ -161,19 +123,11 @@
       </w:r>
     </w:p>
     <w:p>
-      <w:proofErr w:type="spellStart"/>
-      <w:r>
-        <w:rPr>
-          <w:rFonts w:hint="eastAsia"/>
-        </w:rPr>
-        <w:t>QSizePolicy</w:t>
-      </w:r>
-      <w:proofErr w:type="spellEnd"/>
-      <w:r>
-        <w:rPr>
-          <w:rFonts w:hint="eastAsia"/>
-        </w:rPr>
-        <w:t>::Maximum</w:t>
+      <w:r>
+        <w:rPr>
+          <w:rFonts w:hint="eastAsia"/>
+        </w:rPr>
+        <w:t>QSizePolicy::Maximum</w:t>
       </w:r>
       <w:r>
         <w:rPr>
@@ -187,19 +141,11 @@
         </w:rPr>
         <w:t>可以伸展和收缩，不过</w:t>
       </w:r>
-      <w:proofErr w:type="spellStart"/>
-      <w:r>
-        <w:rPr>
-          <w:rFonts w:hint="eastAsia"/>
-        </w:rPr>
-        <w:t>sizeHint</w:t>
-      </w:r>
-      <w:proofErr w:type="spellEnd"/>
-      <w:r>
-        <w:rPr>
-          <w:rFonts w:hint="eastAsia"/>
-        </w:rPr>
-        <w:t xml:space="preserve">() </w:t>
+      <w:r>
+        <w:rPr>
+          <w:rFonts w:hint="eastAsia"/>
+        </w:rPr>
+        <w:t xml:space="preserve">sizeHint() </w:t>
       </w:r>
       <w:r>
         <w:rPr>
@@ -221,19 +167,11 @@
       </w:r>
     </w:p>
     <w:p>
-      <w:proofErr w:type="spellStart"/>
-      <w:r>
-        <w:rPr>
-          <w:rFonts w:hint="eastAsia"/>
-        </w:rPr>
-        <w:t>QSizePolicy</w:t>
-      </w:r>
-      <w:proofErr w:type="spellEnd"/>
-      <w:r>
-        <w:rPr>
-          <w:rFonts w:hint="eastAsia"/>
-        </w:rPr>
-        <w:t>::Preferred</w:t>
+      <w:r>
+        <w:rPr>
+          <w:rFonts w:hint="eastAsia"/>
+        </w:rPr>
+        <w:t>QSizePolicy::Preferred</w:t>
       </w:r>
       <w:r>
         <w:rPr>
@@ -247,19 +185,11 @@
         </w:rPr>
         <w:t>可以伸展和收缩，优先使用</w:t>
       </w:r>
-      <w:proofErr w:type="spellStart"/>
-      <w:r>
-        <w:rPr>
-          <w:rFonts w:hint="eastAsia"/>
-        </w:rPr>
-        <w:t>sizeHint</w:t>
-      </w:r>
-      <w:proofErr w:type="spellEnd"/>
-      <w:r>
-        <w:rPr>
-          <w:rFonts w:hint="eastAsia"/>
-        </w:rPr>
-        <w:t xml:space="preserve">() </w:t>
+      <w:r>
+        <w:rPr>
+          <w:rFonts w:hint="eastAsia"/>
+        </w:rPr>
+        <w:t xml:space="preserve">sizeHint() </w:t>
       </w:r>
       <w:r>
         <w:rPr>
@@ -269,19 +199,11 @@
       </w:r>
     </w:p>
     <w:p>
-      <w:proofErr w:type="spellStart"/>
-      <w:r>
-        <w:rPr>
-          <w:rFonts w:hint="eastAsia"/>
-        </w:rPr>
-        <w:t>QSizePolicy</w:t>
-      </w:r>
-      <w:proofErr w:type="spellEnd"/>
-      <w:r>
-        <w:rPr>
-          <w:rFonts w:hint="eastAsia"/>
-        </w:rPr>
-        <w:t>::Expanding</w:t>
+      <w:r>
+        <w:rPr>
+          <w:rFonts w:hint="eastAsia"/>
+        </w:rPr>
+        <w:t>QSizePolicy::Expanding</w:t>
       </w:r>
       <w:r>
         <w:rPr>
@@ -321,28 +243,12 @@
       </w:r>
     </w:p>
     <w:p>
-      <w:proofErr w:type="spellStart"/>
-      <w:r>
-        <w:rPr>
-          <w:rFonts w:hint="eastAsia"/>
-        </w:rPr>
-        <w:t>QSizePolicy</w:t>
-      </w:r>
-      <w:proofErr w:type="spellEnd"/>
-      <w:r>
-        <w:rPr>
-          <w:rFonts w:hint="eastAsia"/>
-        </w:rPr>
-        <w:t>::</w:t>
-      </w:r>
-      <w:proofErr w:type="spellStart"/>
-      <w:r>
-        <w:rPr>
-          <w:rFonts w:hint="eastAsia"/>
-        </w:rPr>
-        <w:t>MinimumExpanding</w:t>
-      </w:r>
-      <w:proofErr w:type="spellEnd"/>
+      <w:r>
+        <w:rPr>
+          <w:rFonts w:hint="eastAsia"/>
+        </w:rPr>
+        <w:t>QSizePolicy::MinimumExpanding</w:t>
+      </w:r>
       <w:r>
         <w:rPr>
           <w:rFonts w:hint="eastAsia"/>
@@ -355,19 +261,11 @@
         </w:rPr>
         <w:t>可以伸展和收缩，不过</w:t>
       </w:r>
-      <w:proofErr w:type="spellStart"/>
-      <w:r>
-        <w:rPr>
-          <w:rFonts w:hint="eastAsia"/>
-        </w:rPr>
-        <w:t>sizeHint</w:t>
-      </w:r>
-      <w:proofErr w:type="spellEnd"/>
-      <w:r>
-        <w:rPr>
-          <w:rFonts w:hint="eastAsia"/>
-        </w:rPr>
-        <w:t xml:space="preserve">() </w:t>
+      <w:r>
+        <w:rPr>
+          <w:rFonts w:hint="eastAsia"/>
+        </w:rPr>
+        <w:t xml:space="preserve">sizeHint() </w:t>
       </w:r>
       <w:r>
         <w:rPr>
@@ -413,19 +311,11 @@
       </w:r>
     </w:p>
     <w:p>
-      <w:proofErr w:type="spellStart"/>
-      <w:r>
-        <w:rPr>
-          <w:rFonts w:hint="eastAsia"/>
-        </w:rPr>
-        <w:t>QSizePolicy</w:t>
-      </w:r>
-      <w:proofErr w:type="spellEnd"/>
-      <w:r>
-        <w:rPr>
-          <w:rFonts w:hint="eastAsia"/>
-        </w:rPr>
-        <w:t>::Ignored</w:t>
+      <w:r>
+        <w:rPr>
+          <w:rFonts w:hint="eastAsia"/>
+        </w:rPr>
+        <w:t>QSizePolicy::Ignored</w:t>
       </w:r>
       <w:r>
         <w:rPr>
@@ -443,21 +333,7 @@
         <w:rPr>
           <w:rFonts w:hint="eastAsia"/>
         </w:rPr>
-        <w:t xml:space="preserve"> </w:t>
-      </w:r>
-      <w:proofErr w:type="spellStart"/>
-      <w:r>
-        <w:rPr>
-          <w:rFonts w:hint="eastAsia"/>
-        </w:rPr>
-        <w:t>sizeHint</w:t>
-      </w:r>
-      <w:proofErr w:type="spellEnd"/>
-      <w:r>
-        <w:rPr>
-          <w:rFonts w:hint="eastAsia"/>
-        </w:rPr>
-        <w:t xml:space="preserve">() </w:t>
+        <w:t xml:space="preserve"> sizeHint() </w:t>
       </w:r>
       <w:r>
         <w:rPr>
@@ -466,6 +342,1112 @@
         <w:t>的作用</w:t>
       </w:r>
     </w:p>
+    <w:tbl>
+      <w:tblPr>
+        <w:tblpPr w:leftFromText="180" w:rightFromText="180" w:vertAnchor="text" w:horzAnchor="margin" w:tblpXSpec="center" w:tblpY="140"/>
+        <w:tblW w:w="11700" w:type="dxa"/>
+        <w:shd w:val="clear" w:color="auto" w:fill="FFFFFF"/>
+        <w:tblCellMar>
+          <w:top w:w="15" w:type="dxa"/>
+          <w:left w:w="15" w:type="dxa"/>
+          <w:bottom w:w="15" w:type="dxa"/>
+          <w:right w:w="15" w:type="dxa"/>
+        </w:tblCellMar>
+        <w:tblLook w:val="04A0" w:firstRow="1" w:lastRow="0" w:firstColumn="1" w:lastColumn="0" w:noHBand="0" w:noVBand="1"/>
+      </w:tblPr>
+      <w:tblGrid>
+        <w:gridCol w:w="3333"/>
+        <w:gridCol w:w="2257"/>
+        <w:gridCol w:w="6110"/>
+      </w:tblGrid>
+      <w:tr>
+        <w:trPr>
+          <w:tblHeader/>
+        </w:trPr>
+        <w:tc>
+          <w:tcPr>
+            <w:tcW w:w="0" w:type="auto"/>
+            <w:tcBorders>
+              <w:top w:val="single" w:sz="6" w:space="0" w:color="DDDDDD"/>
+              <w:left w:val="single" w:sz="6" w:space="0" w:color="DDDDDD"/>
+              <w:bottom w:val="single" w:sz="6" w:space="0" w:color="DDDDDD"/>
+              <w:right w:val="single" w:sz="6" w:space="0" w:color="DDDDDD"/>
+            </w:tcBorders>
+            <w:shd w:val="clear" w:color="auto" w:fill="EFF3F5"/>
+            <w:tcMar>
+              <w:top w:w="120" w:type="dxa"/>
+              <w:left w:w="120" w:type="dxa"/>
+              <w:bottom w:w="120" w:type="dxa"/>
+              <w:right w:w="120" w:type="dxa"/>
+            </w:tcMar>
+            <w:vAlign w:val="center"/>
+            <w:hideMark/>
+          </w:tcPr>
+          <w:p>
+            <w:pPr>
+              <w:widowControl/>
+              <w:spacing w:after="360" w:line="330" w:lineRule="atLeast"/>
+              <w:jc w:val="left"/>
+              <w:rPr>
+                <w:rFonts w:ascii="Arial" w:eastAsia="宋体" w:hAnsi="Arial" w:cs="Arial"/>
+                <w:b/>
+                <w:bCs/>
+                <w:color w:val="4F4F4F"/>
+                <w:kern w:val="0"/>
+                <w:szCs w:val="21"/>
+              </w:rPr>
+            </w:pPr>
+            <w:r>
+              <w:rPr>
+                <w:rFonts w:ascii="Arial" w:eastAsia="宋体" w:hAnsi="Arial" w:cs="Arial"/>
+                <w:b/>
+                <w:bCs/>
+                <w:color w:val="4F4F4F"/>
+                <w:kern w:val="0"/>
+                <w:szCs w:val="21"/>
+              </w:rPr>
+              <w:t>常量</w:t>
+            </w:r>
+          </w:p>
+        </w:tc>
+        <w:tc>
+          <w:tcPr>
+            <w:tcW w:w="0" w:type="auto"/>
+            <w:tcBorders>
+              <w:top w:val="single" w:sz="6" w:space="0" w:color="DDDDDD"/>
+              <w:left w:val="single" w:sz="6" w:space="0" w:color="DDDDDD"/>
+              <w:bottom w:val="single" w:sz="6" w:space="0" w:color="DDDDDD"/>
+              <w:right w:val="single" w:sz="6" w:space="0" w:color="DDDDDD"/>
+            </w:tcBorders>
+            <w:shd w:val="clear" w:color="auto" w:fill="EFF3F5"/>
+            <w:tcMar>
+              <w:top w:w="120" w:type="dxa"/>
+              <w:left w:w="120" w:type="dxa"/>
+              <w:bottom w:w="120" w:type="dxa"/>
+              <w:right w:w="120" w:type="dxa"/>
+            </w:tcMar>
+            <w:vAlign w:val="center"/>
+            <w:hideMark/>
+          </w:tcPr>
+          <w:p>
+            <w:pPr>
+              <w:widowControl/>
+              <w:spacing w:after="360" w:line="330" w:lineRule="atLeast"/>
+              <w:jc w:val="left"/>
+              <w:rPr>
+                <w:rFonts w:ascii="Arial" w:eastAsia="宋体" w:hAnsi="Arial" w:cs="Arial"/>
+                <w:b/>
+                <w:bCs/>
+                <w:color w:val="4F4F4F"/>
+                <w:kern w:val="0"/>
+                <w:szCs w:val="21"/>
+              </w:rPr>
+            </w:pPr>
+            <w:r>
+              <w:rPr>
+                <w:rFonts w:ascii="Arial" w:eastAsia="宋体" w:hAnsi="Arial" w:cs="Arial"/>
+                <w:b/>
+                <w:bCs/>
+                <w:color w:val="4F4F4F"/>
+                <w:kern w:val="0"/>
+                <w:szCs w:val="21"/>
+              </w:rPr>
+              <w:t>值</w:t>
+            </w:r>
+          </w:p>
+        </w:tc>
+        <w:tc>
+          <w:tcPr>
+            <w:tcW w:w="0" w:type="auto"/>
+            <w:tcBorders>
+              <w:top w:val="single" w:sz="6" w:space="0" w:color="DDDDDD"/>
+              <w:left w:val="single" w:sz="6" w:space="0" w:color="DDDDDD"/>
+              <w:bottom w:val="single" w:sz="6" w:space="0" w:color="DDDDDD"/>
+              <w:right w:val="single" w:sz="6" w:space="0" w:color="DDDDDD"/>
+            </w:tcBorders>
+            <w:shd w:val="clear" w:color="auto" w:fill="EFF3F5"/>
+            <w:tcMar>
+              <w:top w:w="120" w:type="dxa"/>
+              <w:left w:w="120" w:type="dxa"/>
+              <w:bottom w:w="120" w:type="dxa"/>
+              <w:right w:w="120" w:type="dxa"/>
+            </w:tcMar>
+            <w:vAlign w:val="center"/>
+            <w:hideMark/>
+          </w:tcPr>
+          <w:p>
+            <w:pPr>
+              <w:widowControl/>
+              <w:spacing w:after="360" w:line="330" w:lineRule="atLeast"/>
+              <w:jc w:val="left"/>
+              <w:rPr>
+                <w:rFonts w:ascii="Arial" w:eastAsia="宋体" w:hAnsi="Arial" w:cs="Arial"/>
+                <w:b/>
+                <w:bCs/>
+                <w:color w:val="4F4F4F"/>
+                <w:kern w:val="0"/>
+                <w:szCs w:val="21"/>
+              </w:rPr>
+            </w:pPr>
+            <w:r>
+              <w:rPr>
+                <w:rFonts w:ascii="Arial" w:eastAsia="宋体" w:hAnsi="Arial" w:cs="Arial"/>
+                <w:b/>
+                <w:bCs/>
+                <w:color w:val="4F4F4F"/>
+                <w:kern w:val="0"/>
+                <w:szCs w:val="21"/>
+              </w:rPr>
+              <w:t>描述</w:t>
+            </w:r>
+          </w:p>
+        </w:tc>
+      </w:tr>
+      <w:tr>
+        <w:tc>
+          <w:tcPr>
+            <w:tcW w:w="0" w:type="auto"/>
+            <w:tcBorders>
+              <w:top w:val="single" w:sz="6" w:space="0" w:color="DDDDDD"/>
+              <w:left w:val="single" w:sz="6" w:space="0" w:color="DDDDDD"/>
+              <w:bottom w:val="single" w:sz="6" w:space="0" w:color="DDDDDD"/>
+              <w:right w:val="single" w:sz="6" w:space="0" w:color="DDDDDD"/>
+            </w:tcBorders>
+            <w:shd w:val="clear" w:color="auto" w:fill="FFFFFF"/>
+            <w:tcMar>
+              <w:top w:w="120" w:type="dxa"/>
+              <w:left w:w="120" w:type="dxa"/>
+              <w:bottom w:w="120" w:type="dxa"/>
+              <w:right w:w="120" w:type="dxa"/>
+            </w:tcMar>
+            <w:vAlign w:val="center"/>
+            <w:hideMark/>
+          </w:tcPr>
+          <w:p>
+            <w:pPr>
+              <w:widowControl/>
+              <w:spacing w:after="360" w:line="330" w:lineRule="atLeast"/>
+              <w:jc w:val="left"/>
+              <w:rPr>
+                <w:rFonts w:ascii="Arial" w:eastAsia="宋体" w:hAnsi="Arial" w:cs="Arial"/>
+                <w:color w:val="4F4F4F"/>
+                <w:kern w:val="0"/>
+                <w:szCs w:val="21"/>
+              </w:rPr>
+            </w:pPr>
+            <w:r>
+              <w:rPr>
+                <w:rFonts w:ascii="Arial" w:eastAsia="宋体" w:hAnsi="Arial" w:cs="Arial"/>
+                <w:color w:val="4F4F4F"/>
+                <w:kern w:val="0"/>
+                <w:szCs w:val="21"/>
+              </w:rPr>
+              <w:t>QSizePolicy::Fixed</w:t>
+            </w:r>
+          </w:p>
+        </w:tc>
+        <w:tc>
+          <w:tcPr>
+            <w:tcW w:w="0" w:type="auto"/>
+            <w:tcBorders>
+              <w:top w:val="single" w:sz="6" w:space="0" w:color="DDDDDD"/>
+              <w:left w:val="single" w:sz="6" w:space="0" w:color="DDDDDD"/>
+              <w:bottom w:val="single" w:sz="6" w:space="0" w:color="DDDDDD"/>
+              <w:right w:val="single" w:sz="6" w:space="0" w:color="DDDDDD"/>
+            </w:tcBorders>
+            <w:shd w:val="clear" w:color="auto" w:fill="FFFFFF"/>
+            <w:tcMar>
+              <w:top w:w="120" w:type="dxa"/>
+              <w:left w:w="120" w:type="dxa"/>
+              <w:bottom w:w="120" w:type="dxa"/>
+              <w:right w:w="120" w:type="dxa"/>
+            </w:tcMar>
+            <w:vAlign w:val="center"/>
+            <w:hideMark/>
+          </w:tcPr>
+          <w:p>
+            <w:pPr>
+              <w:widowControl/>
+              <w:spacing w:after="360" w:line="330" w:lineRule="atLeast"/>
+              <w:jc w:val="left"/>
+              <w:rPr>
+                <w:rFonts w:ascii="Arial" w:eastAsia="宋体" w:hAnsi="Arial" w:cs="Arial"/>
+                <w:color w:val="4F4F4F"/>
+                <w:kern w:val="0"/>
+                <w:szCs w:val="21"/>
+              </w:rPr>
+            </w:pPr>
+            <w:r>
+              <w:rPr>
+                <w:rFonts w:ascii="Arial" w:eastAsia="宋体" w:hAnsi="Arial" w:cs="Arial"/>
+                <w:color w:val="4F4F4F"/>
+                <w:kern w:val="0"/>
+                <w:szCs w:val="21"/>
+              </w:rPr>
+              <w:t>0</w:t>
+            </w:r>
+          </w:p>
+        </w:tc>
+        <w:tc>
+          <w:tcPr>
+            <w:tcW w:w="0" w:type="auto"/>
+            <w:tcBorders>
+              <w:top w:val="single" w:sz="6" w:space="0" w:color="DDDDDD"/>
+              <w:left w:val="single" w:sz="6" w:space="0" w:color="DDDDDD"/>
+              <w:bottom w:val="single" w:sz="6" w:space="0" w:color="DDDDDD"/>
+              <w:right w:val="single" w:sz="6" w:space="0" w:color="DDDDDD"/>
+            </w:tcBorders>
+            <w:shd w:val="clear" w:color="auto" w:fill="FFFFFF"/>
+            <w:tcMar>
+              <w:top w:w="120" w:type="dxa"/>
+              <w:left w:w="120" w:type="dxa"/>
+              <w:bottom w:w="120" w:type="dxa"/>
+              <w:right w:w="120" w:type="dxa"/>
+            </w:tcMar>
+            <w:vAlign w:val="center"/>
+            <w:hideMark/>
+          </w:tcPr>
+          <w:p>
+            <w:pPr>
+              <w:widowControl/>
+              <w:spacing w:after="360" w:line="330" w:lineRule="atLeast"/>
+              <w:jc w:val="left"/>
+              <w:rPr>
+                <w:rFonts w:ascii="Arial" w:eastAsia="宋体" w:hAnsi="Arial" w:cs="Arial"/>
+                <w:color w:val="4F4F4F"/>
+                <w:kern w:val="0"/>
+                <w:szCs w:val="21"/>
+              </w:rPr>
+            </w:pPr>
+            <w:r>
+              <w:rPr>
+                <w:rFonts w:ascii="Arial" w:eastAsia="宋体" w:hAnsi="Arial" w:cs="Arial"/>
+                <w:color w:val="4F4F4F"/>
+                <w:kern w:val="0"/>
+                <w:szCs w:val="21"/>
+              </w:rPr>
+              <w:t>缺省大小是唯一可以接收的改变，因此部件不能放大也不能缩小。</w:t>
+            </w:r>
+          </w:p>
+        </w:tc>
+      </w:tr>
+      <w:tr>
+        <w:tc>
+          <w:tcPr>
+            <w:tcW w:w="0" w:type="auto"/>
+            <w:tcBorders>
+              <w:top w:val="single" w:sz="6" w:space="0" w:color="DDDDDD"/>
+              <w:left w:val="single" w:sz="6" w:space="0" w:color="DDDDDD"/>
+              <w:bottom w:val="single" w:sz="6" w:space="0" w:color="DDDDDD"/>
+              <w:right w:val="single" w:sz="6" w:space="0" w:color="DDDDDD"/>
+            </w:tcBorders>
+            <w:shd w:val="clear" w:color="auto" w:fill="F7F7F7"/>
+            <w:tcMar>
+              <w:top w:w="120" w:type="dxa"/>
+              <w:left w:w="120" w:type="dxa"/>
+              <w:bottom w:w="120" w:type="dxa"/>
+              <w:right w:w="120" w:type="dxa"/>
+            </w:tcMar>
+            <w:vAlign w:val="center"/>
+            <w:hideMark/>
+          </w:tcPr>
+          <w:p>
+            <w:pPr>
+              <w:widowControl/>
+              <w:spacing w:after="360" w:line="330" w:lineRule="atLeast"/>
+              <w:jc w:val="left"/>
+              <w:rPr>
+                <w:rFonts w:ascii="Arial" w:eastAsia="宋体" w:hAnsi="Arial" w:cs="Arial"/>
+                <w:color w:val="4F4F4F"/>
+                <w:kern w:val="0"/>
+                <w:szCs w:val="21"/>
+              </w:rPr>
+            </w:pPr>
+            <w:r>
+              <w:rPr>
+                <w:rFonts w:ascii="Arial" w:eastAsia="宋体" w:hAnsi="Arial" w:cs="Arial"/>
+                <w:color w:val="4F4F4F"/>
+                <w:kern w:val="0"/>
+                <w:szCs w:val="21"/>
+              </w:rPr>
+              <w:t>QSizePolicy::</w:t>
+            </w:r>
+            <w:bookmarkStart w:id="0" w:name="_GoBack"/>
+            <w:r>
+              <w:rPr>
+                <w:rFonts w:ascii="Arial" w:eastAsia="宋体" w:hAnsi="Arial" w:cs="Arial"/>
+                <w:color w:val="4F4F4F"/>
+                <w:kern w:val="0"/>
+                <w:szCs w:val="21"/>
+              </w:rPr>
+              <w:t>Minimum</w:t>
+            </w:r>
+            <w:bookmarkEnd w:id="0"/>
+          </w:p>
+        </w:tc>
+        <w:tc>
+          <w:tcPr>
+            <w:tcW w:w="0" w:type="auto"/>
+            <w:tcBorders>
+              <w:top w:val="single" w:sz="6" w:space="0" w:color="DDDDDD"/>
+              <w:left w:val="single" w:sz="6" w:space="0" w:color="DDDDDD"/>
+              <w:bottom w:val="single" w:sz="6" w:space="0" w:color="DDDDDD"/>
+              <w:right w:val="single" w:sz="6" w:space="0" w:color="DDDDDD"/>
+            </w:tcBorders>
+            <w:shd w:val="clear" w:color="auto" w:fill="F7F7F7"/>
+            <w:tcMar>
+              <w:top w:w="120" w:type="dxa"/>
+              <w:left w:w="120" w:type="dxa"/>
+              <w:bottom w:w="120" w:type="dxa"/>
+              <w:right w:w="120" w:type="dxa"/>
+            </w:tcMar>
+            <w:vAlign w:val="center"/>
+            <w:hideMark/>
+          </w:tcPr>
+          <w:p>
+            <w:pPr>
+              <w:widowControl/>
+              <w:spacing w:after="360" w:line="330" w:lineRule="atLeast"/>
+              <w:jc w:val="left"/>
+              <w:rPr>
+                <w:rFonts w:ascii="Arial" w:eastAsia="宋体" w:hAnsi="Arial" w:cs="Arial"/>
+                <w:color w:val="4F4F4F"/>
+                <w:kern w:val="0"/>
+                <w:szCs w:val="21"/>
+              </w:rPr>
+            </w:pPr>
+            <w:r>
+              <w:rPr>
+                <w:rFonts w:ascii="Arial" w:eastAsia="宋体" w:hAnsi="Arial" w:cs="Arial"/>
+                <w:color w:val="4F4F4F"/>
+                <w:kern w:val="0"/>
+                <w:szCs w:val="21"/>
+              </w:rPr>
+              <w:t>GrowFlag</w:t>
+            </w:r>
+          </w:p>
+        </w:tc>
+        <w:tc>
+          <w:tcPr>
+            <w:tcW w:w="0" w:type="auto"/>
+            <w:tcBorders>
+              <w:top w:val="single" w:sz="6" w:space="0" w:color="DDDDDD"/>
+              <w:left w:val="single" w:sz="6" w:space="0" w:color="DDDDDD"/>
+              <w:bottom w:val="single" w:sz="6" w:space="0" w:color="DDDDDD"/>
+              <w:right w:val="single" w:sz="6" w:space="0" w:color="DDDDDD"/>
+            </w:tcBorders>
+            <w:shd w:val="clear" w:color="auto" w:fill="F7F7F7"/>
+            <w:tcMar>
+              <w:top w:w="120" w:type="dxa"/>
+              <w:left w:w="120" w:type="dxa"/>
+              <w:bottom w:w="120" w:type="dxa"/>
+              <w:right w:w="120" w:type="dxa"/>
+            </w:tcMar>
+            <w:vAlign w:val="center"/>
+            <w:hideMark/>
+          </w:tcPr>
+          <w:p>
+            <w:pPr>
+              <w:widowControl/>
+              <w:spacing w:after="360" w:line="330" w:lineRule="atLeast"/>
+              <w:jc w:val="left"/>
+              <w:rPr>
+                <w:rFonts w:ascii="Arial" w:eastAsia="宋体" w:hAnsi="Arial" w:cs="Arial"/>
+                <w:color w:val="4F4F4F"/>
+                <w:kern w:val="0"/>
+                <w:szCs w:val="21"/>
+              </w:rPr>
+            </w:pPr>
+            <w:r>
+              <w:rPr>
+                <w:rFonts w:ascii="Arial" w:eastAsia="宋体" w:hAnsi="Arial" w:cs="Arial"/>
+                <w:color w:val="4F4F4F"/>
+                <w:kern w:val="0"/>
+                <w:szCs w:val="21"/>
+              </w:rPr>
+              <w:t>缺省大小是最小值，并且是充分的。部件允许扩展，但是并不倾向扩展（例如：水平方向上的按钮），不能比缺省大小提供的大小更小。</w:t>
+            </w:r>
+          </w:p>
+        </w:tc>
+      </w:tr>
+      <w:tr>
+        <w:tc>
+          <w:tcPr>
+            <w:tcW w:w="0" w:type="auto"/>
+            <w:tcBorders>
+              <w:top w:val="single" w:sz="6" w:space="0" w:color="DDDDDD"/>
+              <w:left w:val="single" w:sz="6" w:space="0" w:color="DDDDDD"/>
+              <w:bottom w:val="single" w:sz="6" w:space="0" w:color="DDDDDD"/>
+              <w:right w:val="single" w:sz="6" w:space="0" w:color="DDDDDD"/>
+            </w:tcBorders>
+            <w:shd w:val="clear" w:color="auto" w:fill="FFFFFF"/>
+            <w:tcMar>
+              <w:top w:w="120" w:type="dxa"/>
+              <w:left w:w="120" w:type="dxa"/>
+              <w:bottom w:w="120" w:type="dxa"/>
+              <w:right w:w="120" w:type="dxa"/>
+            </w:tcMar>
+            <w:vAlign w:val="center"/>
+            <w:hideMark/>
+          </w:tcPr>
+          <w:p>
+            <w:pPr>
+              <w:widowControl/>
+              <w:spacing w:after="360" w:line="330" w:lineRule="atLeast"/>
+              <w:jc w:val="left"/>
+              <w:rPr>
+                <w:rFonts w:ascii="Arial" w:eastAsia="宋体" w:hAnsi="Arial" w:cs="Arial"/>
+                <w:color w:val="4F4F4F"/>
+                <w:kern w:val="0"/>
+                <w:szCs w:val="21"/>
+              </w:rPr>
+            </w:pPr>
+            <w:r>
+              <w:rPr>
+                <w:rFonts w:ascii="Arial" w:eastAsia="宋体" w:hAnsi="Arial" w:cs="Arial"/>
+                <w:color w:val="4F4F4F"/>
+                <w:kern w:val="0"/>
+                <w:szCs w:val="21"/>
+              </w:rPr>
+              <w:t>QSizePolicy::Maximum</w:t>
+            </w:r>
+          </w:p>
+        </w:tc>
+        <w:tc>
+          <w:tcPr>
+            <w:tcW w:w="0" w:type="auto"/>
+            <w:tcBorders>
+              <w:top w:val="single" w:sz="6" w:space="0" w:color="DDDDDD"/>
+              <w:left w:val="single" w:sz="6" w:space="0" w:color="DDDDDD"/>
+              <w:bottom w:val="single" w:sz="6" w:space="0" w:color="DDDDDD"/>
+              <w:right w:val="single" w:sz="6" w:space="0" w:color="DDDDDD"/>
+            </w:tcBorders>
+            <w:shd w:val="clear" w:color="auto" w:fill="FFFFFF"/>
+            <w:tcMar>
+              <w:top w:w="120" w:type="dxa"/>
+              <w:left w:w="120" w:type="dxa"/>
+              <w:bottom w:w="120" w:type="dxa"/>
+              <w:right w:w="120" w:type="dxa"/>
+            </w:tcMar>
+            <w:vAlign w:val="center"/>
+            <w:hideMark/>
+          </w:tcPr>
+          <w:p>
+            <w:pPr>
+              <w:widowControl/>
+              <w:spacing w:after="360" w:line="330" w:lineRule="atLeast"/>
+              <w:jc w:val="left"/>
+              <w:rPr>
+                <w:rFonts w:ascii="Arial" w:eastAsia="宋体" w:hAnsi="Arial" w:cs="Arial"/>
+                <w:color w:val="4F4F4F"/>
+                <w:kern w:val="0"/>
+                <w:szCs w:val="21"/>
+              </w:rPr>
+            </w:pPr>
+            <w:r>
+              <w:rPr>
+                <w:rFonts w:ascii="Arial" w:eastAsia="宋体" w:hAnsi="Arial" w:cs="Arial"/>
+                <w:color w:val="4F4F4F"/>
+                <w:kern w:val="0"/>
+                <w:szCs w:val="21"/>
+              </w:rPr>
+              <w:t>ShrinkFlag</w:t>
+            </w:r>
+          </w:p>
+        </w:tc>
+        <w:tc>
+          <w:tcPr>
+            <w:tcW w:w="0" w:type="auto"/>
+            <w:tcBorders>
+              <w:top w:val="single" w:sz="6" w:space="0" w:color="DDDDDD"/>
+              <w:left w:val="single" w:sz="6" w:space="0" w:color="DDDDDD"/>
+              <w:bottom w:val="single" w:sz="6" w:space="0" w:color="DDDDDD"/>
+              <w:right w:val="single" w:sz="6" w:space="0" w:color="DDDDDD"/>
+            </w:tcBorders>
+            <w:shd w:val="clear" w:color="auto" w:fill="FFFFFF"/>
+            <w:tcMar>
+              <w:top w:w="120" w:type="dxa"/>
+              <w:left w:w="120" w:type="dxa"/>
+              <w:bottom w:w="120" w:type="dxa"/>
+              <w:right w:w="120" w:type="dxa"/>
+            </w:tcMar>
+            <w:vAlign w:val="center"/>
+            <w:hideMark/>
+          </w:tcPr>
+          <w:p>
+            <w:pPr>
+              <w:widowControl/>
+              <w:spacing w:after="360" w:line="330" w:lineRule="atLeast"/>
+              <w:jc w:val="left"/>
+              <w:rPr>
+                <w:rFonts w:ascii="Arial" w:eastAsia="宋体" w:hAnsi="Arial" w:cs="Arial"/>
+                <w:color w:val="4F4F4F"/>
+                <w:kern w:val="0"/>
+                <w:szCs w:val="21"/>
+              </w:rPr>
+            </w:pPr>
+            <w:r>
+              <w:rPr>
+                <w:rFonts w:ascii="Arial" w:eastAsia="宋体" w:hAnsi="Arial" w:cs="Arial"/>
+                <w:color w:val="4F4F4F"/>
+                <w:kern w:val="0"/>
+                <w:szCs w:val="21"/>
+              </w:rPr>
+              <w:t>缺省大小是最大值，假如其它部件需要空间并且不会破坏该部件，那么该部件允许被缩小（例如：一个分割线）。</w:t>
+            </w:r>
+          </w:p>
+        </w:tc>
+      </w:tr>
+      <w:tr>
+        <w:tc>
+          <w:tcPr>
+            <w:tcW w:w="0" w:type="auto"/>
+            <w:tcBorders>
+              <w:top w:val="single" w:sz="6" w:space="0" w:color="DDDDDD"/>
+              <w:left w:val="single" w:sz="6" w:space="0" w:color="DDDDDD"/>
+              <w:bottom w:val="single" w:sz="6" w:space="0" w:color="DDDDDD"/>
+              <w:right w:val="single" w:sz="6" w:space="0" w:color="DDDDDD"/>
+            </w:tcBorders>
+            <w:shd w:val="clear" w:color="auto" w:fill="F7F7F7"/>
+            <w:tcMar>
+              <w:top w:w="120" w:type="dxa"/>
+              <w:left w:w="120" w:type="dxa"/>
+              <w:bottom w:w="120" w:type="dxa"/>
+              <w:right w:w="120" w:type="dxa"/>
+            </w:tcMar>
+            <w:vAlign w:val="center"/>
+            <w:hideMark/>
+          </w:tcPr>
+          <w:p>
+            <w:pPr>
+              <w:widowControl/>
+              <w:spacing w:after="360" w:line="330" w:lineRule="atLeast"/>
+              <w:jc w:val="left"/>
+              <w:rPr>
+                <w:rFonts w:ascii="Arial" w:eastAsia="宋体" w:hAnsi="Arial" w:cs="Arial"/>
+                <w:color w:val="4F4F4F"/>
+                <w:kern w:val="0"/>
+                <w:szCs w:val="21"/>
+              </w:rPr>
+            </w:pPr>
+            <w:r>
+              <w:rPr>
+                <w:rFonts w:ascii="Arial" w:eastAsia="宋体" w:hAnsi="Arial" w:cs="Arial"/>
+                <w:color w:val="4F4F4F"/>
+                <w:kern w:val="0"/>
+                <w:szCs w:val="21"/>
+              </w:rPr>
+              <w:t>QSizePolicy::Preferred</w:t>
+            </w:r>
+          </w:p>
+        </w:tc>
+        <w:tc>
+          <w:tcPr>
+            <w:tcW w:w="0" w:type="auto"/>
+            <w:tcBorders>
+              <w:top w:val="single" w:sz="6" w:space="0" w:color="DDDDDD"/>
+              <w:left w:val="single" w:sz="6" w:space="0" w:color="DDDDDD"/>
+              <w:bottom w:val="single" w:sz="6" w:space="0" w:color="DDDDDD"/>
+              <w:right w:val="single" w:sz="6" w:space="0" w:color="DDDDDD"/>
+            </w:tcBorders>
+            <w:shd w:val="clear" w:color="auto" w:fill="F7F7F7"/>
+            <w:tcMar>
+              <w:top w:w="120" w:type="dxa"/>
+              <w:left w:w="120" w:type="dxa"/>
+              <w:bottom w:w="120" w:type="dxa"/>
+              <w:right w:w="120" w:type="dxa"/>
+            </w:tcMar>
+            <w:vAlign w:val="center"/>
+            <w:hideMark/>
+          </w:tcPr>
+          <w:p>
+            <w:pPr>
+              <w:widowControl/>
+              <w:spacing w:after="360" w:line="330" w:lineRule="atLeast"/>
+              <w:jc w:val="left"/>
+              <w:rPr>
+                <w:rFonts w:ascii="Arial" w:eastAsia="宋体" w:hAnsi="Arial" w:cs="Arial"/>
+                <w:color w:val="4F4F4F"/>
+                <w:kern w:val="0"/>
+                <w:szCs w:val="21"/>
+              </w:rPr>
+            </w:pPr>
+            <w:r>
+              <w:rPr>
+                <w:rFonts w:ascii="Arial" w:eastAsia="宋体" w:hAnsi="Arial" w:cs="Arial"/>
+                <w:color w:val="4F4F4F"/>
+                <w:kern w:val="0"/>
+                <w:szCs w:val="21"/>
+              </w:rPr>
+              <w:t>GrowFlag | ShrinkFlag</w:t>
+            </w:r>
+          </w:p>
+        </w:tc>
+        <w:tc>
+          <w:tcPr>
+            <w:tcW w:w="0" w:type="auto"/>
+            <w:tcBorders>
+              <w:top w:val="single" w:sz="6" w:space="0" w:color="DDDDDD"/>
+              <w:left w:val="single" w:sz="6" w:space="0" w:color="DDDDDD"/>
+              <w:bottom w:val="single" w:sz="6" w:space="0" w:color="DDDDDD"/>
+              <w:right w:val="single" w:sz="6" w:space="0" w:color="DDDDDD"/>
+            </w:tcBorders>
+            <w:shd w:val="clear" w:color="auto" w:fill="F7F7F7"/>
+            <w:tcMar>
+              <w:top w:w="120" w:type="dxa"/>
+              <w:left w:w="120" w:type="dxa"/>
+              <w:bottom w:w="120" w:type="dxa"/>
+              <w:right w:w="120" w:type="dxa"/>
+            </w:tcMar>
+            <w:vAlign w:val="center"/>
+            <w:hideMark/>
+          </w:tcPr>
+          <w:p>
+            <w:pPr>
+              <w:widowControl/>
+              <w:spacing w:after="360" w:line="330" w:lineRule="atLeast"/>
+              <w:jc w:val="left"/>
+              <w:rPr>
+                <w:rFonts w:ascii="Arial" w:eastAsia="宋体" w:hAnsi="Arial" w:cs="Arial"/>
+                <w:color w:val="4F4F4F"/>
+                <w:kern w:val="0"/>
+                <w:szCs w:val="21"/>
+              </w:rPr>
+            </w:pPr>
+            <w:r>
+              <w:rPr>
+                <w:rFonts w:ascii="Arial" w:eastAsia="宋体" w:hAnsi="Arial" w:cs="Arial"/>
+                <w:color w:val="4F4F4F"/>
+                <w:kern w:val="0"/>
+                <w:szCs w:val="21"/>
+              </w:rPr>
+              <w:t>缺省大小是最佳效果，部件允许放大或缩小，但不倾向于扩展比</w:t>
+            </w:r>
+            <w:r>
+              <w:rPr>
+                <w:rFonts w:ascii="Arial" w:eastAsia="宋体" w:hAnsi="Arial" w:cs="Arial"/>
+                <w:color w:val="4F4F4F"/>
+                <w:kern w:val="0"/>
+                <w:szCs w:val="21"/>
+              </w:rPr>
+              <w:t>sizeHint()</w:t>
+            </w:r>
+            <w:r>
+              <w:rPr>
+                <w:rFonts w:ascii="Arial" w:eastAsia="宋体" w:hAnsi="Arial" w:cs="Arial"/>
+                <w:color w:val="4F4F4F"/>
+                <w:kern w:val="0"/>
+                <w:szCs w:val="21"/>
+              </w:rPr>
+              <w:t>大（</w:t>
+            </w:r>
+            <w:r>
+              <w:rPr>
+                <w:rFonts w:ascii="Arial" w:eastAsia="宋体" w:hAnsi="Arial" w:cs="Arial"/>
+                <w:color w:val="4F4F4F"/>
+                <w:kern w:val="0"/>
+                <w:szCs w:val="21"/>
+              </w:rPr>
+              <w:t>QWidget</w:t>
+            </w:r>
+            <w:r>
+              <w:rPr>
+                <w:rFonts w:ascii="Arial" w:eastAsia="宋体" w:hAnsi="Arial" w:cs="Arial"/>
+                <w:color w:val="4F4F4F"/>
+                <w:kern w:val="0"/>
+                <w:szCs w:val="21"/>
+              </w:rPr>
+              <w:t>的缺省策略）。</w:t>
+            </w:r>
+          </w:p>
+        </w:tc>
+      </w:tr>
+      <w:tr>
+        <w:tc>
+          <w:tcPr>
+            <w:tcW w:w="0" w:type="auto"/>
+            <w:tcBorders>
+              <w:top w:val="single" w:sz="6" w:space="0" w:color="DDDDDD"/>
+              <w:left w:val="single" w:sz="6" w:space="0" w:color="DDDDDD"/>
+              <w:bottom w:val="single" w:sz="6" w:space="0" w:color="DDDDDD"/>
+              <w:right w:val="single" w:sz="6" w:space="0" w:color="DDDDDD"/>
+            </w:tcBorders>
+            <w:shd w:val="clear" w:color="auto" w:fill="FFFFFF"/>
+            <w:tcMar>
+              <w:top w:w="120" w:type="dxa"/>
+              <w:left w:w="120" w:type="dxa"/>
+              <w:bottom w:w="120" w:type="dxa"/>
+              <w:right w:w="120" w:type="dxa"/>
+            </w:tcMar>
+            <w:vAlign w:val="center"/>
+            <w:hideMark/>
+          </w:tcPr>
+          <w:p>
+            <w:pPr>
+              <w:widowControl/>
+              <w:spacing w:after="360" w:line="330" w:lineRule="atLeast"/>
+              <w:jc w:val="left"/>
+              <w:rPr>
+                <w:rFonts w:ascii="Arial" w:eastAsia="宋体" w:hAnsi="Arial" w:cs="Arial"/>
+                <w:color w:val="4F4F4F"/>
+                <w:kern w:val="0"/>
+                <w:szCs w:val="21"/>
+              </w:rPr>
+            </w:pPr>
+            <w:r>
+              <w:rPr>
+                <w:rFonts w:ascii="Arial" w:eastAsia="宋体" w:hAnsi="Arial" w:cs="Arial"/>
+                <w:color w:val="4F4F4F"/>
+                <w:kern w:val="0"/>
+                <w:szCs w:val="21"/>
+              </w:rPr>
+              <w:t>QSizePolicy::Expanding</w:t>
+            </w:r>
+          </w:p>
+        </w:tc>
+        <w:tc>
+          <w:tcPr>
+            <w:tcW w:w="0" w:type="auto"/>
+            <w:tcBorders>
+              <w:top w:val="single" w:sz="6" w:space="0" w:color="DDDDDD"/>
+              <w:left w:val="single" w:sz="6" w:space="0" w:color="DDDDDD"/>
+              <w:bottom w:val="single" w:sz="6" w:space="0" w:color="DDDDDD"/>
+              <w:right w:val="single" w:sz="6" w:space="0" w:color="DDDDDD"/>
+            </w:tcBorders>
+            <w:shd w:val="clear" w:color="auto" w:fill="FFFFFF"/>
+            <w:tcMar>
+              <w:top w:w="120" w:type="dxa"/>
+              <w:left w:w="120" w:type="dxa"/>
+              <w:bottom w:w="120" w:type="dxa"/>
+              <w:right w:w="120" w:type="dxa"/>
+            </w:tcMar>
+            <w:vAlign w:val="center"/>
+            <w:hideMark/>
+          </w:tcPr>
+          <w:p>
+            <w:pPr>
+              <w:widowControl/>
+              <w:spacing w:after="360" w:line="330" w:lineRule="atLeast"/>
+              <w:jc w:val="left"/>
+              <w:rPr>
+                <w:rFonts w:ascii="Arial" w:eastAsia="宋体" w:hAnsi="Arial" w:cs="Arial"/>
+                <w:color w:val="4F4F4F"/>
+                <w:kern w:val="0"/>
+                <w:szCs w:val="21"/>
+              </w:rPr>
+            </w:pPr>
+            <w:r>
+              <w:rPr>
+                <w:rFonts w:ascii="Arial" w:eastAsia="宋体" w:hAnsi="Arial" w:cs="Arial"/>
+                <w:color w:val="4F4F4F"/>
+                <w:kern w:val="0"/>
+                <w:szCs w:val="21"/>
+              </w:rPr>
+              <w:t>GrowFlag | ShrinkFlag | ExpandFlag</w:t>
+            </w:r>
+          </w:p>
+        </w:tc>
+        <w:tc>
+          <w:tcPr>
+            <w:tcW w:w="0" w:type="auto"/>
+            <w:tcBorders>
+              <w:top w:val="single" w:sz="6" w:space="0" w:color="DDDDDD"/>
+              <w:left w:val="single" w:sz="6" w:space="0" w:color="DDDDDD"/>
+              <w:bottom w:val="single" w:sz="6" w:space="0" w:color="DDDDDD"/>
+              <w:right w:val="single" w:sz="6" w:space="0" w:color="DDDDDD"/>
+            </w:tcBorders>
+            <w:shd w:val="clear" w:color="auto" w:fill="FFFFFF"/>
+            <w:tcMar>
+              <w:top w:w="120" w:type="dxa"/>
+              <w:left w:w="120" w:type="dxa"/>
+              <w:bottom w:w="120" w:type="dxa"/>
+              <w:right w:w="120" w:type="dxa"/>
+            </w:tcMar>
+            <w:vAlign w:val="center"/>
+            <w:hideMark/>
+          </w:tcPr>
+          <w:p>
+            <w:pPr>
+              <w:widowControl/>
+              <w:spacing w:after="360" w:line="330" w:lineRule="atLeast"/>
+              <w:jc w:val="left"/>
+              <w:rPr>
+                <w:rFonts w:ascii="Arial" w:eastAsia="宋体" w:hAnsi="Arial" w:cs="Arial"/>
+                <w:color w:val="4F4F4F"/>
+                <w:kern w:val="0"/>
+                <w:szCs w:val="21"/>
+              </w:rPr>
+            </w:pPr>
+            <w:r>
+              <w:rPr>
+                <w:rFonts w:ascii="Arial" w:eastAsia="宋体" w:hAnsi="Arial" w:cs="Arial"/>
+                <w:color w:val="4F4F4F"/>
+                <w:kern w:val="0"/>
+                <w:szCs w:val="21"/>
+              </w:rPr>
+              <w:t>缺省大小是合理的大小，但部件允许缩小并且可用。部件可以利用额外的空间，因此它将会得到尽可能多的空间（例如：水平方向上的滑块）。</w:t>
+            </w:r>
+          </w:p>
+        </w:tc>
+      </w:tr>
+      <w:tr>
+        <w:tc>
+          <w:tcPr>
+            <w:tcW w:w="0" w:type="auto"/>
+            <w:tcBorders>
+              <w:top w:val="single" w:sz="6" w:space="0" w:color="DDDDDD"/>
+              <w:left w:val="single" w:sz="6" w:space="0" w:color="DDDDDD"/>
+              <w:bottom w:val="single" w:sz="6" w:space="0" w:color="DDDDDD"/>
+              <w:right w:val="single" w:sz="6" w:space="0" w:color="DDDDDD"/>
+            </w:tcBorders>
+            <w:shd w:val="clear" w:color="auto" w:fill="F7F7F7"/>
+            <w:tcMar>
+              <w:top w:w="120" w:type="dxa"/>
+              <w:left w:w="120" w:type="dxa"/>
+              <w:bottom w:w="120" w:type="dxa"/>
+              <w:right w:w="120" w:type="dxa"/>
+            </w:tcMar>
+            <w:vAlign w:val="center"/>
+            <w:hideMark/>
+          </w:tcPr>
+          <w:p>
+            <w:pPr>
+              <w:widowControl/>
+              <w:spacing w:after="360" w:line="330" w:lineRule="atLeast"/>
+              <w:jc w:val="left"/>
+              <w:rPr>
+                <w:rFonts w:ascii="Arial" w:eastAsia="宋体" w:hAnsi="Arial" w:cs="Arial"/>
+                <w:color w:val="4F4F4F"/>
+                <w:kern w:val="0"/>
+                <w:szCs w:val="21"/>
+              </w:rPr>
+            </w:pPr>
+            <w:r>
+              <w:rPr>
+                <w:rFonts w:ascii="Arial" w:eastAsia="宋体" w:hAnsi="Arial" w:cs="Arial"/>
+                <w:color w:val="4F4F4F"/>
+                <w:kern w:val="0"/>
+                <w:szCs w:val="21"/>
+              </w:rPr>
+              <w:t>QSizePolicy::MinimumExpanding</w:t>
+            </w:r>
+          </w:p>
+        </w:tc>
+        <w:tc>
+          <w:tcPr>
+            <w:tcW w:w="0" w:type="auto"/>
+            <w:tcBorders>
+              <w:top w:val="single" w:sz="6" w:space="0" w:color="DDDDDD"/>
+              <w:left w:val="single" w:sz="6" w:space="0" w:color="DDDDDD"/>
+              <w:bottom w:val="single" w:sz="6" w:space="0" w:color="DDDDDD"/>
+              <w:right w:val="single" w:sz="6" w:space="0" w:color="DDDDDD"/>
+            </w:tcBorders>
+            <w:shd w:val="clear" w:color="auto" w:fill="F7F7F7"/>
+            <w:tcMar>
+              <w:top w:w="120" w:type="dxa"/>
+              <w:left w:w="120" w:type="dxa"/>
+              <w:bottom w:w="120" w:type="dxa"/>
+              <w:right w:w="120" w:type="dxa"/>
+            </w:tcMar>
+            <w:vAlign w:val="center"/>
+            <w:hideMark/>
+          </w:tcPr>
+          <w:p>
+            <w:pPr>
+              <w:widowControl/>
+              <w:spacing w:after="360" w:line="330" w:lineRule="atLeast"/>
+              <w:jc w:val="left"/>
+              <w:rPr>
+                <w:rFonts w:ascii="Arial" w:eastAsia="宋体" w:hAnsi="Arial" w:cs="Arial"/>
+                <w:color w:val="4F4F4F"/>
+                <w:kern w:val="0"/>
+                <w:szCs w:val="21"/>
+              </w:rPr>
+            </w:pPr>
+            <w:r>
+              <w:rPr>
+                <w:rFonts w:ascii="Arial" w:eastAsia="宋体" w:hAnsi="Arial" w:cs="Arial"/>
+                <w:color w:val="4F4F4F"/>
+                <w:kern w:val="0"/>
+                <w:szCs w:val="21"/>
+              </w:rPr>
+              <w:t>GrowFlag | ExpandFlag</w:t>
+            </w:r>
+          </w:p>
+        </w:tc>
+        <w:tc>
+          <w:tcPr>
+            <w:tcW w:w="0" w:type="auto"/>
+            <w:tcBorders>
+              <w:top w:val="single" w:sz="6" w:space="0" w:color="DDDDDD"/>
+              <w:left w:val="single" w:sz="6" w:space="0" w:color="DDDDDD"/>
+              <w:bottom w:val="single" w:sz="6" w:space="0" w:color="DDDDDD"/>
+              <w:right w:val="single" w:sz="6" w:space="0" w:color="DDDDDD"/>
+            </w:tcBorders>
+            <w:shd w:val="clear" w:color="auto" w:fill="F7F7F7"/>
+            <w:tcMar>
+              <w:top w:w="120" w:type="dxa"/>
+              <w:left w:w="120" w:type="dxa"/>
+              <w:bottom w:w="120" w:type="dxa"/>
+              <w:right w:w="120" w:type="dxa"/>
+            </w:tcMar>
+            <w:vAlign w:val="center"/>
+            <w:hideMark/>
+          </w:tcPr>
+          <w:p>
+            <w:pPr>
+              <w:widowControl/>
+              <w:spacing w:after="360" w:line="330" w:lineRule="atLeast"/>
+              <w:jc w:val="left"/>
+              <w:rPr>
+                <w:rFonts w:ascii="Arial" w:eastAsia="宋体" w:hAnsi="Arial" w:cs="Arial"/>
+                <w:color w:val="4F4F4F"/>
+                <w:kern w:val="0"/>
+                <w:szCs w:val="21"/>
+              </w:rPr>
+            </w:pPr>
+            <w:r>
+              <w:rPr>
+                <w:rFonts w:ascii="Arial" w:eastAsia="宋体" w:hAnsi="Arial" w:cs="Arial"/>
+                <w:color w:val="4F4F4F"/>
+                <w:kern w:val="0"/>
+                <w:szCs w:val="21"/>
+              </w:rPr>
+              <w:t>缺省大小是最小值，并且是足够的。部件允许使用额外空间，因此它将会得到尽可能多的空间（例如：水平方向上的滑块）。</w:t>
+            </w:r>
+          </w:p>
+        </w:tc>
+      </w:tr>
+      <w:tr>
+        <w:tc>
+          <w:tcPr>
+            <w:tcW w:w="0" w:type="auto"/>
+            <w:tcBorders>
+              <w:top w:val="single" w:sz="6" w:space="0" w:color="DDDDDD"/>
+              <w:left w:val="single" w:sz="6" w:space="0" w:color="DDDDDD"/>
+              <w:bottom w:val="single" w:sz="6" w:space="0" w:color="DDDDDD"/>
+              <w:right w:val="single" w:sz="6" w:space="0" w:color="DDDDDD"/>
+            </w:tcBorders>
+            <w:shd w:val="clear" w:color="auto" w:fill="FFFFFF"/>
+            <w:tcMar>
+              <w:top w:w="120" w:type="dxa"/>
+              <w:left w:w="120" w:type="dxa"/>
+              <w:bottom w:w="120" w:type="dxa"/>
+              <w:right w:w="120" w:type="dxa"/>
+            </w:tcMar>
+            <w:vAlign w:val="center"/>
+            <w:hideMark/>
+          </w:tcPr>
+          <w:p>
+            <w:pPr>
+              <w:widowControl/>
+              <w:spacing w:after="360" w:line="330" w:lineRule="atLeast"/>
+              <w:jc w:val="left"/>
+              <w:rPr>
+                <w:rFonts w:ascii="Arial" w:eastAsia="宋体" w:hAnsi="Arial" w:cs="Arial"/>
+                <w:color w:val="4F4F4F"/>
+                <w:kern w:val="0"/>
+                <w:szCs w:val="21"/>
+              </w:rPr>
+            </w:pPr>
+            <w:r>
+              <w:rPr>
+                <w:rFonts w:ascii="Arial" w:eastAsia="宋体" w:hAnsi="Arial" w:cs="Arial"/>
+                <w:color w:val="4F4F4F"/>
+                <w:kern w:val="0"/>
+                <w:szCs w:val="21"/>
+              </w:rPr>
+              <w:lastRenderedPageBreak/>
+              <w:t>QSizePolicy::Ignored</w:t>
+            </w:r>
+          </w:p>
+        </w:tc>
+        <w:tc>
+          <w:tcPr>
+            <w:tcW w:w="0" w:type="auto"/>
+            <w:tcBorders>
+              <w:top w:val="single" w:sz="6" w:space="0" w:color="DDDDDD"/>
+              <w:left w:val="single" w:sz="6" w:space="0" w:color="DDDDDD"/>
+              <w:bottom w:val="single" w:sz="6" w:space="0" w:color="DDDDDD"/>
+              <w:right w:val="single" w:sz="6" w:space="0" w:color="DDDDDD"/>
+            </w:tcBorders>
+            <w:shd w:val="clear" w:color="auto" w:fill="FFFFFF"/>
+            <w:tcMar>
+              <w:top w:w="120" w:type="dxa"/>
+              <w:left w:w="120" w:type="dxa"/>
+              <w:bottom w:w="120" w:type="dxa"/>
+              <w:right w:w="120" w:type="dxa"/>
+            </w:tcMar>
+            <w:vAlign w:val="center"/>
+            <w:hideMark/>
+          </w:tcPr>
+          <w:p>
+            <w:pPr>
+              <w:widowControl/>
+              <w:spacing w:after="360" w:line="330" w:lineRule="atLeast"/>
+              <w:jc w:val="left"/>
+              <w:rPr>
+                <w:rFonts w:ascii="Arial" w:eastAsia="宋体" w:hAnsi="Arial" w:cs="Arial"/>
+                <w:color w:val="4F4F4F"/>
+                <w:kern w:val="0"/>
+                <w:szCs w:val="21"/>
+              </w:rPr>
+            </w:pPr>
+            <w:r>
+              <w:rPr>
+                <w:rFonts w:ascii="Arial" w:eastAsia="宋体" w:hAnsi="Arial" w:cs="Arial"/>
+                <w:color w:val="4F4F4F"/>
+                <w:kern w:val="0"/>
+                <w:szCs w:val="21"/>
+              </w:rPr>
+              <w:t>ShrinkFlag | GrowFlag | IgnoreFlag</w:t>
+            </w:r>
+          </w:p>
+        </w:tc>
+        <w:tc>
+          <w:tcPr>
+            <w:tcW w:w="0" w:type="auto"/>
+            <w:tcBorders>
+              <w:top w:val="single" w:sz="6" w:space="0" w:color="DDDDDD"/>
+              <w:left w:val="single" w:sz="6" w:space="0" w:color="DDDDDD"/>
+              <w:bottom w:val="single" w:sz="6" w:space="0" w:color="DDDDDD"/>
+              <w:right w:val="single" w:sz="6" w:space="0" w:color="DDDDDD"/>
+            </w:tcBorders>
+            <w:shd w:val="clear" w:color="auto" w:fill="FFFFFF"/>
+            <w:tcMar>
+              <w:top w:w="120" w:type="dxa"/>
+              <w:left w:w="120" w:type="dxa"/>
+              <w:bottom w:w="120" w:type="dxa"/>
+              <w:right w:w="120" w:type="dxa"/>
+            </w:tcMar>
+            <w:vAlign w:val="center"/>
+            <w:hideMark/>
+          </w:tcPr>
+          <w:p>
+            <w:pPr>
+              <w:widowControl/>
+              <w:spacing w:after="360" w:line="330" w:lineRule="atLeast"/>
+              <w:jc w:val="left"/>
+              <w:rPr>
+                <w:rFonts w:ascii="Arial" w:eastAsia="宋体" w:hAnsi="Arial" w:cs="Arial"/>
+                <w:color w:val="4F4F4F"/>
+                <w:kern w:val="0"/>
+                <w:szCs w:val="21"/>
+              </w:rPr>
+            </w:pPr>
+            <w:r>
+              <w:rPr>
+                <w:rFonts w:ascii="Arial" w:eastAsia="宋体" w:hAnsi="Arial" w:cs="Arial"/>
+                <w:color w:val="4F4F4F"/>
+                <w:kern w:val="0"/>
+                <w:szCs w:val="21"/>
+              </w:rPr>
+              <w:t>缺省大小将会被忽略，部件将会得到尽可能多的空间。</w:t>
+            </w:r>
+          </w:p>
+        </w:tc>
+      </w:tr>
+    </w:tbl>
     <w:p/>
     <w:p>
       <w:r>
@@ -508,7 +1490,7 @@
                     <pic:cNvPicPr/>
                   </pic:nvPicPr>
                   <pic:blipFill>
-                    <a:blip r:embed="rId4"/>
+                    <a:blip r:embed="rId6"/>
                     <a:stretch>
                       <a:fillRect/>
                     </a:stretch>
@@ -529,6 +1511,9 @@
         </w:drawing>
       </w:r>
     </w:p>
+    <w:p/>
+    <w:p/>
+    <w:p/>
     <w:p>
       <w:r>
         <w:rPr>
@@ -588,7 +1573,7 @@
                     <pic:cNvPicPr/>
                   </pic:nvPicPr>
                   <pic:blipFill>
-                    <a:blip r:embed="rId5"/>
+                    <a:blip r:embed="rId7"/>
                     <a:stretch>
                       <a:fillRect/>
                     </a:stretch>
@@ -610,38 +1595,11 @@
       </w:r>
     </w:p>
     <w:p>
-      <w:pPr>
-        <w:rPr>
-          <w:rFonts w:hint="eastAsia"/>
-        </w:rPr>
-      </w:pPr>
-      <w:proofErr w:type="spellStart"/>
-      <w:r>
-        <w:rPr>
-          <w:rFonts w:hint="eastAsia"/>
-        </w:rPr>
-        <w:t>QWidget</w:t>
-      </w:r>
-      <w:proofErr w:type="spellEnd"/>
-      <w:r>
-        <w:rPr>
-          <w:rFonts w:hint="eastAsia"/>
-        </w:rPr>
-        <w:t xml:space="preserve"> :: </w:t>
-      </w:r>
-      <w:proofErr w:type="spellStart"/>
-      <w:r>
-        <w:rPr>
-          <w:rFonts w:hint="eastAsia"/>
-        </w:rPr>
-        <w:t>sizeHint</w:t>
-      </w:r>
-      <w:proofErr w:type="spellEnd"/>
-      <w:r>
-        <w:rPr>
-          <w:rFonts w:hint="eastAsia"/>
-        </w:rPr>
-        <w:t xml:space="preserve">()  </w:t>
+      <w:r>
+        <w:rPr>
+          <w:rFonts w:hint="eastAsia"/>
+        </w:rPr>
+        <w:t xml:space="preserve">QWidget :: sizeHint()  </w:t>
       </w:r>
       <w:r>
         <w:rPr>
@@ -676,8 +1634,6 @@
         </w:rPr>
         <w:t>修改</w:t>
       </w:r>
-      <w:bookmarkStart w:id="0" w:name="_GoBack"/>
-      <w:bookmarkEnd w:id="0"/>
     </w:p>
     <w:p/>
     <w:sectPr>
@@ -688,6 +1644,44 @@
     </w:sectPr>
   </w:body>
 </w:document>
+</file>
+
+<file path=word/endnotes.xml><?xml version="1.0" encoding="utf-8"?>
+<w:endnotes xmlns:wpc="http://schemas.microsoft.com/office/word/2010/wordprocessingCanvas" xmlns:mc="http://schemas.openxmlformats.org/markup-compatibility/2006" xmlns:o="urn:schemas-microsoft-com:office:office" xmlns:r="http://schemas.openxmlformats.org/officeDocument/2006/relationships" xmlns:m="http://schemas.openxmlformats.org/officeDocument/2006/math" xmlns:v="urn:schemas-microsoft-com:vml" xmlns:wp14="http://schemas.microsoft.com/office/word/2010/wordprocessingDrawing" xmlns:wp="http://schemas.openxmlformats.org/drawingml/2006/wordprocessingDrawing" xmlns:w10="urn:schemas-microsoft-com:office:word" xmlns:w="http://schemas.openxmlformats.org/wordprocessingml/2006/main" xmlns:w14="http://schemas.microsoft.com/office/word/2010/wordml" xmlns:w15="http://schemas.microsoft.com/office/word/2012/wordml" xmlns:wpg="http://schemas.microsoft.com/office/word/2010/wordprocessingGroup" xmlns:wpi="http://schemas.microsoft.com/office/word/2010/wordprocessingInk" xmlns:wne="http://schemas.microsoft.com/office/word/2006/wordml" xmlns:wps="http://schemas.microsoft.com/office/word/2010/wordprocessingShape" mc:Ignorable="w14 w15 wp14">
+  <w:endnote w:type="separator" w:id="-1">
+    <w:p>
+      <w:r>
+        <w:separator/>
+      </w:r>
+    </w:p>
+  </w:endnote>
+  <w:endnote w:type="continuationSeparator" w:id="0">
+    <w:p>
+      <w:r>
+        <w:continuationSeparator/>
+      </w:r>
+    </w:p>
+  </w:endnote>
+</w:endnotes>
+</file>
+
+<file path=word/footnotes.xml><?xml version="1.0" encoding="utf-8"?>
+<w:footnotes xmlns:wpc="http://schemas.microsoft.com/office/word/2010/wordprocessingCanvas" xmlns:mc="http://schemas.openxmlformats.org/markup-compatibility/2006" xmlns:o="urn:schemas-microsoft-com:office:office" xmlns:r="http://schemas.openxmlformats.org/officeDocument/2006/relationships" xmlns:m="http://schemas.openxmlformats.org/officeDocument/2006/math" xmlns:v="urn:schemas-microsoft-com:vml" xmlns:wp14="http://schemas.microsoft.com/office/word/2010/wordprocessingDrawing" xmlns:wp="http://schemas.openxmlformats.org/drawingml/2006/wordprocessingDrawing" xmlns:w10="urn:schemas-microsoft-com:office:word" xmlns:w="http://schemas.openxmlformats.org/wordprocessingml/2006/main" xmlns:w14="http://schemas.microsoft.com/office/word/2010/wordml" xmlns:w15="http://schemas.microsoft.com/office/word/2012/wordml" xmlns:wpg="http://schemas.microsoft.com/office/word/2010/wordprocessingGroup" xmlns:wpi="http://schemas.microsoft.com/office/word/2010/wordprocessingInk" xmlns:wne="http://schemas.microsoft.com/office/word/2006/wordml" xmlns:wps="http://schemas.microsoft.com/office/word/2010/wordprocessingShape" mc:Ignorable="w14 w15 wp14">
+  <w:footnote w:type="separator" w:id="-1">
+    <w:p>
+      <w:r>
+        <w:separator/>
+      </w:r>
+    </w:p>
+  </w:footnote>
+  <w:footnote w:type="continuationSeparator" w:id="0">
+    <w:p>
+      <w:r>
+        <w:continuationSeparator/>
+      </w:r>
+    </w:p>
+  </w:footnote>
+</w:footnotes>
 </file>
 
 <file path=word/styles.xml><?xml version="1.0" encoding="utf-8"?>
@@ -1112,6 +2106,71 @@
     <w:semiHidden/>
     <w:unhideWhenUsed/>
   </w:style>
+  <w:style w:type="paragraph" w:styleId="a3">
+    <w:name w:val="header"/>
+    <w:basedOn w:val="a"/>
+    <w:link w:val="Char"/>
+    <w:uiPriority w:val="99"/>
+    <w:unhideWhenUsed/>
+    <w:rsid w:val="002B4983"/>
+    <w:pPr>
+      <w:pBdr>
+        <w:bottom w:val="single" w:sz="6" w:space="1" w:color="auto"/>
+      </w:pBdr>
+      <w:tabs>
+        <w:tab w:val="center" w:pos="4153"/>
+        <w:tab w:val="right" w:pos="8306"/>
+      </w:tabs>
+      <w:snapToGrid w:val="0"/>
+      <w:jc w:val="center"/>
+    </w:pPr>
+    <w:rPr>
+      <w:sz w:val="18"/>
+      <w:szCs w:val="18"/>
+    </w:rPr>
+  </w:style>
+  <w:style w:type="character" w:customStyle="1" w:styleId="Char">
+    <w:name w:val="页眉 Char"/>
+    <w:basedOn w:val="a0"/>
+    <w:link w:val="a3"/>
+    <w:uiPriority w:val="99"/>
+    <w:rsid w:val="002B4983"/>
+    <w:rPr>
+      <w:sz w:val="18"/>
+      <w:szCs w:val="18"/>
+    </w:rPr>
+  </w:style>
+  <w:style w:type="paragraph" w:styleId="a4">
+    <w:name w:val="footer"/>
+    <w:basedOn w:val="a"/>
+    <w:link w:val="Char0"/>
+    <w:uiPriority w:val="99"/>
+    <w:unhideWhenUsed/>
+    <w:rsid w:val="002B4983"/>
+    <w:pPr>
+      <w:tabs>
+        <w:tab w:val="center" w:pos="4153"/>
+        <w:tab w:val="right" w:pos="8306"/>
+      </w:tabs>
+      <w:snapToGrid w:val="0"/>
+      <w:jc w:val="left"/>
+    </w:pPr>
+    <w:rPr>
+      <w:sz w:val="18"/>
+      <w:szCs w:val="18"/>
+    </w:rPr>
+  </w:style>
+  <w:style w:type="character" w:customStyle="1" w:styleId="Char0">
+    <w:name w:val="页脚 Char"/>
+    <w:basedOn w:val="a0"/>
+    <w:link w:val="a4"/>
+    <w:uiPriority w:val="99"/>
+    <w:rsid w:val="002B4983"/>
+    <w:rPr>
+      <w:sz w:val="18"/>
+      <w:szCs w:val="18"/>
+    </w:rPr>
+  </w:style>
 </w:styles>
 </file>
 
